--- a/module/assignment-1.docx
+++ b/module/assignment-1.docx
@@ -3,119 +3,969 @@
 <w:document xmlns:ve="http://schemas.openxmlformats.org/markup-compatibility/2006" xmlns:o="urn:schemas-microsoft-com:office:office" xmlns:r="http://schemas.openxmlformats.org/officeDocument/2006/relationships" xmlns:m="http://schemas.openxmlformats.org/officeDocument/2006/math" xmlns:v="urn:schemas-microsoft-com:vml" xmlns:wp="http://schemas.openxmlformats.org/drawingml/2006/wordprocessingDrawing" xmlns:w10="urn:schemas-microsoft-com:office:word" xmlns:w="http://schemas.openxmlformats.org/wordprocessingml/2006/main" xmlns:wne="http://schemas.microsoft.com/office/word/2006/wordml">
   <w:body>
     <w:p>
-      <w:r>
-        <w:t>-&gt; SDLC means softwear development life cycle.</w:t>
+      <w:pPr>
+        <w:pStyle w:val="ListParagraph"/>
+        <w:numPr>
+          <w:ilvl w:val="0"/>
+          <w:numId w:val="9"/>
+        </w:numPr>
+      </w:pPr>
+      <w:r>
+        <w:t>SDLC means softwear development life cycle.</w:t>
       </w:r>
     </w:p>
     <w:p/>
     <w:p>
-      <w:r>
-        <w:t>-&gt; softwear testing is process to used to identify completness,correctness and quality used to development softwear testing.</w:t>
+      <w:pPr>
+        <w:pStyle w:val="ListParagraph"/>
+        <w:numPr>
+          <w:ilvl w:val="0"/>
+          <w:numId w:val="9"/>
+        </w:numPr>
+      </w:pPr>
+      <w:r>
+        <w:t>softwear testing is process to used to identify completness,correctness and quality used to development softwear testing.</w:t>
       </w:r>
     </w:p>
     <w:p/>
     <w:p>
-      <w:r>
-        <w:t>-&gt; SRS means softwear requirment specification.</w:t>
+      <w:pPr>
+        <w:pStyle w:val="ListParagraph"/>
+        <w:numPr>
+          <w:ilvl w:val="0"/>
+          <w:numId w:val="9"/>
+        </w:numPr>
+      </w:pPr>
+      <w:r>
+        <w:t xml:space="preserve">-&gt;agile methodology is </w:t>
+      </w:r>
+      <w:r>
+        <w:t xml:space="preserve">way on project  and work on planning and executing and term and condition. </w:t>
       </w:r>
     </w:p>
     <w:p/>
     <w:p>
-      <w:r>
-        <w:t>-&gt; OOPS means object orianted programming system.</w:t>
+      <w:pPr>
+        <w:pStyle w:val="ListParagraph"/>
+        <w:numPr>
+          <w:ilvl w:val="0"/>
+          <w:numId w:val="9"/>
+        </w:numPr>
+      </w:pPr>
+      <w:r>
+        <w:t>SRS means softwear requirment specification.</w:t>
       </w:r>
     </w:p>
     <w:p/>
     <w:p>
-      <w:r>
-        <w:t>-&gt; the basic consept of oops is object,class,abstraction,encapsulation,inharitance,polymorphism.</w:t>
+      <w:pPr>
+        <w:pStyle w:val="ListParagraph"/>
+        <w:numPr>
+          <w:ilvl w:val="0"/>
+          <w:numId w:val="9"/>
+        </w:numPr>
+      </w:pPr>
+      <w:r>
+        <w:t>OOPS means object orianted programming system.</w:t>
       </w:r>
     </w:p>
     <w:p/>
     <w:p>
+      <w:pPr>
+        <w:pStyle w:val="ListParagraph"/>
+        <w:numPr>
+          <w:ilvl w:val="0"/>
+          <w:numId w:val="9"/>
+        </w:numPr>
+      </w:pPr>
+      <w:r>
+        <w:t>the basic consept of oops is object,class,abstraction,encapsulation,inharitance,polymorphism.</w:t>
+      </w:r>
+    </w:p>
+    <w:p/>
+    <w:p>
+      <w:pPr>
+        <w:pStyle w:val="ListParagraph"/>
+        <w:numPr>
+          <w:ilvl w:val="0"/>
+          <w:numId w:val="9"/>
+        </w:numPr>
+      </w:pPr>
       <w:r>
         <w:t>-&gt;object is a one type of item collet that is called object.</w:t>
       </w:r>
     </w:p>
     <w:p/>
     <w:p>
+      <w:pPr>
+        <w:pStyle w:val="ListParagraph"/>
+        <w:numPr>
+          <w:ilvl w:val="0"/>
+          <w:numId w:val="9"/>
+        </w:numPr>
+      </w:pPr>
       <w:r>
         <w:t>-&gt;class is perform object and behaviour object that is called class.</w:t>
       </w:r>
     </w:p>
     <w:p/>
     <w:p>
+      <w:pPr>
+        <w:pStyle w:val="ListParagraph"/>
+        <w:numPr>
+          <w:ilvl w:val="0"/>
+          <w:numId w:val="9"/>
+        </w:numPr>
+      </w:pPr>
       <w:r>
         <w:t>-&gt;encapsulation is collect a group of data that's called encapsulation.</w:t>
       </w:r>
     </w:p>
     <w:p/>
     <w:p>
-      <w:r>
-        <w:t>-&gt; inharitance is work on data inharit and onther class make relationship in inharitance.</w:t>
+      <w:pPr>
+        <w:pStyle w:val="ListParagraph"/>
+        <w:numPr>
+          <w:ilvl w:val="0"/>
+          <w:numId w:val="9"/>
+        </w:numPr>
+      </w:pPr>
+      <w:r>
+        <w:t>inharitance is work on data inharit and onther class make relationship in inharitance.</w:t>
       </w:r>
     </w:p>
     <w:p/>
     <w:p>
+      <w:pPr>
+        <w:pStyle w:val="ListParagraph"/>
+        <w:numPr>
+          <w:ilvl w:val="0"/>
+          <w:numId w:val="9"/>
+        </w:numPr>
+      </w:pPr>
       <w:r>
         <w:t>-&gt;polymorphysm is a greek world and polymorphism is function operate in many ways that's called polymorphism.</w:t>
       </w:r>
-    </w:p>
-    <w:p/>
-    <w:p>
-      <w:r>
-        <w:t>-&gt;usecase diagram of</w:t>
-      </w:r>
-      <w:r>
-        <w:t xml:space="preserve"> online book shoping.</w:t>
-      </w:r>
-    </w:p>
-    <w:p>
-      <w:hyperlink r:id="rId8" w:history="1">
-        <w:r>
-          <w:rPr>
-            <w:rStyle w:val="Hyperlink"/>
-          </w:rPr>
-          <w:t>C:\Users\HP\Downloads\onlinebookshoping.drawio.pdf</w:t>
-        </w:r>
-      </w:hyperlink>
     </w:p>
     <w:p/>
     <w:p/>
-    <w:p>
-      <w:r>
+    <w:p/>
+    <w:p/>
+    <w:p/>
+    <w:p>
+      <w:pPr>
+        <w:rPr>
+          <w:sz w:val="28"/>
+          <w:szCs w:val="28"/>
+        </w:rPr>
+      </w:pPr>
+      <w:r>
+        <w:rPr>
+          <w:sz w:val="28"/>
+          <w:szCs w:val="28"/>
+        </w:rPr>
+        <w:t>-&gt;usecase diagram of</w:t>
+      </w:r>
+      <w:r>
+        <w:rPr>
+          <w:sz w:val="28"/>
+          <w:szCs w:val="28"/>
+        </w:rPr>
+        <w:t xml:space="preserve"> online book shoping.</w:t>
+      </w:r>
+    </w:p>
+    <w:p>
+      <w:r>
+        <w:rPr>
+          <w:noProof/>
+        </w:rPr>
+        <w:drawing>
+          <wp:inline distT="0" distB="0" distL="0" distR="0">
+            <wp:extent cx="5943600" cy="4256405"/>
+            <wp:effectExtent l="19050" t="0" r="0" b="0"/>
+            <wp:docPr id="1" name="Picture 0" descr="Screenshot (8).png"/>
+            <wp:cNvGraphicFramePr>
+              <a:graphicFrameLocks xmlns:a="http://schemas.openxmlformats.org/drawingml/2006/main" noChangeAspect="1"/>
+            </wp:cNvGraphicFramePr>
+            <a:graphic xmlns:a="http://schemas.openxmlformats.org/drawingml/2006/main">
+              <a:graphicData uri="http://schemas.openxmlformats.org/drawingml/2006/picture">
+                <pic:pic xmlns:pic="http://schemas.openxmlformats.org/drawingml/2006/picture">
+                  <pic:nvPicPr>
+                    <pic:cNvPr id="0" name="Screenshot (8).png"/>
+                    <pic:cNvPicPr/>
+                  </pic:nvPicPr>
+                  <pic:blipFill>
+                    <a:blip r:embed="rId8"/>
+                    <a:stretch>
+                      <a:fillRect/>
+                    </a:stretch>
+                  </pic:blipFill>
+                  <pic:spPr>
+                    <a:xfrm>
+                      <a:off x="0" y="0"/>
+                      <a:ext cx="5943600" cy="4256405"/>
+                    </a:xfrm>
+                    <a:prstGeom prst="rect">
+                      <a:avLst/>
+                    </a:prstGeom>
+                  </pic:spPr>
+                </pic:pic>
+              </a:graphicData>
+            </a:graphic>
+          </wp:inline>
+        </w:drawing>
+      </w:r>
+    </w:p>
+    <w:p/>
+    <w:p/>
+    <w:p/>
+    <w:p/>
+    <w:p/>
+    <w:p/>
+    <w:p/>
+    <w:p/>
+    <w:p/>
+    <w:p/>
+    <w:p>
+      <w:pPr>
+        <w:rPr>
+          <w:sz w:val="28"/>
+          <w:szCs w:val="28"/>
+        </w:rPr>
+      </w:pPr>
+      <w:r>
+        <w:rPr>
+          <w:sz w:val="28"/>
+          <w:szCs w:val="28"/>
+        </w:rPr>
+        <w:t>-&gt;</w:t>
+      </w:r>
+      <w:r>
+        <w:rPr>
+          <w:sz w:val="28"/>
+          <w:szCs w:val="28"/>
+        </w:rPr>
+        <w:t>usecase diagram of online bill payment system</w:t>
+      </w:r>
+    </w:p>
+    <w:p/>
+    <w:p>
+      <w:r>
+        <w:rPr>
+          <w:noProof/>
+        </w:rPr>
+        <w:drawing>
+          <wp:inline distT="0" distB="0" distL="0" distR="0">
+            <wp:extent cx="5943600" cy="5229225"/>
+            <wp:effectExtent l="19050" t="0" r="0" b="0"/>
+            <wp:docPr id="2" name="Picture 1" descr="Screenshot (10).png"/>
+            <wp:cNvGraphicFramePr>
+              <a:graphicFrameLocks xmlns:a="http://schemas.openxmlformats.org/drawingml/2006/main" noChangeAspect="1"/>
+            </wp:cNvGraphicFramePr>
+            <a:graphic xmlns:a="http://schemas.openxmlformats.org/drawingml/2006/main">
+              <a:graphicData uri="http://schemas.openxmlformats.org/drawingml/2006/picture">
+                <pic:pic xmlns:pic="http://schemas.openxmlformats.org/drawingml/2006/picture">
+                  <pic:nvPicPr>
+                    <pic:cNvPr id="0" name="Screenshot (10).png"/>
+                    <pic:cNvPicPr/>
+                  </pic:nvPicPr>
+                  <pic:blipFill>
+                    <a:blip r:embed="rId9"/>
+                    <a:stretch>
+                      <a:fillRect/>
+                    </a:stretch>
+                  </pic:blipFill>
+                  <pic:spPr>
+                    <a:xfrm>
+                      <a:off x="0" y="0"/>
+                      <a:ext cx="5943600" cy="5229225"/>
+                    </a:xfrm>
+                    <a:prstGeom prst="rect">
+                      <a:avLst/>
+                    </a:prstGeom>
+                  </pic:spPr>
+                </pic:pic>
+              </a:graphicData>
+            </a:graphic>
+          </wp:inline>
+        </w:drawing>
+      </w:r>
+    </w:p>
+    <w:p/>
+    <w:p/>
+    <w:p/>
+    <w:p/>
+    <w:p/>
+    <w:p>
+      <w:pPr>
+        <w:rPr>
+          <w:sz w:val="32"/>
+          <w:szCs w:val="32"/>
+        </w:rPr>
+      </w:pPr>
+      <w:r>
+        <w:rPr>
+          <w:sz w:val="24"/>
+          <w:szCs w:val="24"/>
+        </w:rPr>
         <w:lastRenderedPageBreak/>
         <w:t>-&gt;</w:t>
       </w:r>
       <w:r>
-        <w:t>usecase diagram of online bill payment system</w:t>
-      </w:r>
-    </w:p>
-    <w:p>
-      <w:hyperlink r:id="rId9" w:history="1">
-        <w:r>
-          <w:rPr>
-            <w:rStyle w:val="Hyperlink"/>
-          </w:rPr>
-          <w:t>C:\Users\HP\Downloads\Onlinebillpaymentsystem.drawio.pdf</w:t>
-        </w:r>
-      </w:hyperlink>
-    </w:p>
-    <w:p/>
-    <w:p/>
-    <w:p>
-      <w:r>
+        <w:rPr>
+          <w:sz w:val="32"/>
+          <w:szCs w:val="32"/>
+        </w:rPr>
+        <w:t>write SDLC phases with introduction:</w:t>
+      </w:r>
+    </w:p>
+    <w:p>
+      <w:pPr>
+        <w:pStyle w:val="ListParagraph"/>
+        <w:numPr>
+          <w:ilvl w:val="0"/>
+          <w:numId w:val="4"/>
+        </w:numPr>
+        <w:rPr>
+          <w:sz w:val="24"/>
+          <w:szCs w:val="24"/>
+        </w:rPr>
+      </w:pPr>
+      <w:r>
+        <w:rPr>
+          <w:sz w:val="32"/>
+          <w:szCs w:val="32"/>
+        </w:rPr>
+        <w:t xml:space="preserve">Requirment </w:t>
+      </w:r>
+      <w:r>
+        <w:rPr>
+          <w:sz w:val="32"/>
+          <w:szCs w:val="32"/>
+        </w:rPr>
+        <w:t>gathering:customer related</w:t>
+      </w:r>
+    </w:p>
+    <w:p>
+      <w:pPr>
+        <w:pStyle w:val="ListParagraph"/>
+        <w:numPr>
+          <w:ilvl w:val="0"/>
+          <w:numId w:val="4"/>
+        </w:numPr>
+        <w:rPr>
+          <w:sz w:val="24"/>
+          <w:szCs w:val="24"/>
+        </w:rPr>
+      </w:pPr>
+      <w:r>
+        <w:rPr>
+          <w:sz w:val="32"/>
+          <w:szCs w:val="32"/>
+        </w:rPr>
+        <w:t>Analysis: model data analysis</w:t>
+      </w:r>
+    </w:p>
+    <w:p>
+      <w:pPr>
+        <w:pStyle w:val="ListParagraph"/>
+        <w:numPr>
+          <w:ilvl w:val="0"/>
+          <w:numId w:val="4"/>
+        </w:numPr>
+        <w:rPr>
+          <w:sz w:val="24"/>
+          <w:szCs w:val="24"/>
+        </w:rPr>
+      </w:pPr>
+      <w:r>
+        <w:rPr>
+          <w:sz w:val="32"/>
+          <w:szCs w:val="32"/>
+        </w:rPr>
+        <w:t>Design: model specification and designed</w:t>
+      </w:r>
+    </w:p>
+    <w:p>
+      <w:pPr>
+        <w:pStyle w:val="ListParagraph"/>
+        <w:numPr>
+          <w:ilvl w:val="0"/>
+          <w:numId w:val="4"/>
+        </w:numPr>
+        <w:rPr>
+          <w:sz w:val="24"/>
+          <w:szCs w:val="24"/>
+        </w:rPr>
+      </w:pPr>
+      <w:r>
+        <w:rPr>
+          <w:sz w:val="32"/>
+          <w:szCs w:val="32"/>
+        </w:rPr>
+        <w:t>Implementation:data implement and model solution</w:t>
+      </w:r>
+    </w:p>
+    <w:p>
+      <w:pPr>
+        <w:pStyle w:val="ListParagraph"/>
+        <w:numPr>
+          <w:ilvl w:val="0"/>
+          <w:numId w:val="4"/>
+        </w:numPr>
+        <w:rPr>
+          <w:sz w:val="24"/>
+          <w:szCs w:val="24"/>
+        </w:rPr>
+      </w:pPr>
+      <w:r>
+        <w:rPr>
+          <w:sz w:val="32"/>
+          <w:szCs w:val="32"/>
+        </w:rPr>
+        <w:t>Testing: software testing and solution</w:t>
+      </w:r>
+    </w:p>
+    <w:p>
+      <w:pPr>
+        <w:pStyle w:val="ListParagraph"/>
+        <w:numPr>
+          <w:ilvl w:val="0"/>
+          <w:numId w:val="4"/>
+        </w:numPr>
+        <w:rPr>
+          <w:sz w:val="24"/>
+          <w:szCs w:val="24"/>
+        </w:rPr>
+      </w:pPr>
+      <w:r>
+        <w:rPr>
+          <w:sz w:val="32"/>
+          <w:szCs w:val="32"/>
+        </w:rPr>
+        <w:t xml:space="preserve">Maintenance: </w:t>
+      </w:r>
+      <w:r>
+        <w:rPr>
+          <w:sz w:val="32"/>
+          <w:szCs w:val="32"/>
+        </w:rPr>
+        <w:t>defect repair and requirement solution</w:t>
+      </w:r>
+    </w:p>
+    <w:p>
+      <w:pPr>
+        <w:pStyle w:val="ListParagraph"/>
+        <w:ind w:left="1440"/>
+        <w:rPr>
+          <w:sz w:val="32"/>
+          <w:szCs w:val="32"/>
+        </w:rPr>
+      </w:pPr>
+    </w:p>
+    <w:p>
+      <w:pPr>
+        <w:rPr>
+          <w:sz w:val="28"/>
+          <w:szCs w:val="28"/>
+        </w:rPr>
+      </w:pPr>
+      <w:r>
+        <w:rPr>
+          <w:sz w:val="28"/>
+          <w:szCs w:val="28"/>
+        </w:rPr>
+        <w:t xml:space="preserve">-&gt; </w:t>
+      </w:r>
+      <w:r>
+        <w:rPr>
+          <w:sz w:val="28"/>
+          <w:szCs w:val="28"/>
+        </w:rPr>
+        <w:t xml:space="preserve">Phases </w:t>
+      </w:r>
+      <w:r>
+        <w:rPr>
+          <w:sz w:val="28"/>
+          <w:szCs w:val="28"/>
+        </w:rPr>
+        <w:t>of waterfall model : waterfall model phases is classical software model on various software development.</w:t>
+      </w:r>
+    </w:p>
+    <w:p>
+      <w:pPr>
+        <w:rPr>
+          <w:sz w:val="28"/>
+          <w:szCs w:val="28"/>
+        </w:rPr>
+      </w:pPr>
+    </w:p>
+    <w:p>
+      <w:pPr>
+        <w:rPr>
+          <w:sz w:val="28"/>
+          <w:szCs w:val="28"/>
+        </w:rPr>
+      </w:pPr>
+      <w:r>
+        <w:rPr>
+          <w:sz w:val="28"/>
+          <w:szCs w:val="28"/>
+        </w:rPr>
+        <w:t xml:space="preserve">-&gt;phases of spiral model : </w:t>
+      </w:r>
+      <w:r>
+        <w:rPr>
+          <w:sz w:val="28"/>
+          <w:szCs w:val="28"/>
+        </w:rPr>
+        <w:t>spiral model phases is planning,risk,and analysis,engineering and etc.</w:t>
+      </w:r>
+    </w:p>
+    <w:p>
+      <w:pPr>
+        <w:rPr>
+          <w:sz w:val="28"/>
+          <w:szCs w:val="28"/>
+        </w:rPr>
+      </w:pPr>
+    </w:p>
+    <w:p>
+      <w:pPr>
+        <w:rPr>
+          <w:sz w:val="28"/>
+          <w:szCs w:val="28"/>
+        </w:rPr>
+      </w:pPr>
+      <w:r>
+        <w:rPr>
+          <w:sz w:val="28"/>
+          <w:szCs w:val="28"/>
+        </w:rPr>
+        <w:t xml:space="preserve">-&gt;Agile manifesto principle : </w:t>
+      </w:r>
+    </w:p>
+    <w:p>
+      <w:pPr>
+        <w:pStyle w:val="ListParagraph"/>
+        <w:numPr>
+          <w:ilvl w:val="0"/>
+          <w:numId w:val="8"/>
+        </w:numPr>
+        <w:rPr>
+          <w:sz w:val="28"/>
+          <w:szCs w:val="28"/>
+        </w:rPr>
+      </w:pPr>
+      <w:r>
+        <w:rPr>
+          <w:sz w:val="28"/>
+          <w:szCs w:val="28"/>
+        </w:rPr>
+        <w:t>Customer satisfaction and delivery</w:t>
+      </w:r>
+    </w:p>
+    <w:p>
+      <w:pPr>
+        <w:pStyle w:val="ListParagraph"/>
+        <w:ind w:left="1440"/>
+        <w:rPr>
+          <w:sz w:val="28"/>
+          <w:szCs w:val="28"/>
+        </w:rPr>
+      </w:pPr>
+    </w:p>
+    <w:p>
+      <w:pPr>
+        <w:pStyle w:val="ListParagraph"/>
+        <w:numPr>
+          <w:ilvl w:val="0"/>
+          <w:numId w:val="8"/>
+        </w:numPr>
+        <w:rPr>
+          <w:sz w:val="28"/>
+          <w:szCs w:val="28"/>
+        </w:rPr>
+      </w:pPr>
+      <w:r>
+        <w:rPr>
+          <w:sz w:val="28"/>
+          <w:szCs w:val="28"/>
+        </w:rPr>
+        <w:t>Avoid of requirement features</w:t>
+      </w:r>
+    </w:p>
+    <w:p>
+      <w:pPr>
+        <w:pStyle w:val="ListParagraph"/>
+        <w:ind w:left="1440"/>
+        <w:rPr>
+          <w:sz w:val="28"/>
+          <w:szCs w:val="28"/>
+        </w:rPr>
+      </w:pPr>
+    </w:p>
+    <w:p>
+      <w:pPr>
+        <w:pStyle w:val="ListParagraph"/>
+        <w:numPr>
+          <w:ilvl w:val="0"/>
+          <w:numId w:val="8"/>
+        </w:numPr>
+        <w:rPr>
+          <w:sz w:val="28"/>
+          <w:szCs w:val="28"/>
+        </w:rPr>
+      </w:pPr>
+      <w:r>
+        <w:rPr>
+          <w:sz w:val="28"/>
+          <w:szCs w:val="28"/>
+        </w:rPr>
+        <w:t>Working software deliver</w:t>
+      </w:r>
+    </w:p>
+    <w:p>
+      <w:pPr>
+        <w:pStyle w:val="ListParagraph"/>
+        <w:ind w:left="1440"/>
+        <w:rPr>
+          <w:sz w:val="28"/>
+          <w:szCs w:val="28"/>
+        </w:rPr>
+      </w:pPr>
+    </w:p>
+    <w:p>
+      <w:pPr>
+        <w:pStyle w:val="ListParagraph"/>
+        <w:numPr>
+          <w:ilvl w:val="0"/>
+          <w:numId w:val="8"/>
+        </w:numPr>
+        <w:rPr>
+          <w:sz w:val="28"/>
+          <w:szCs w:val="28"/>
+        </w:rPr>
+      </w:pPr>
+      <w:r>
+        <w:rPr>
+          <w:sz w:val="28"/>
+          <w:szCs w:val="28"/>
+        </w:rPr>
+        <w:t>Collobration the business developers</w:t>
+      </w:r>
+    </w:p>
+    <w:p>
+      <w:pPr>
+        <w:pStyle w:val="ListParagraph"/>
+        <w:ind w:left="1440"/>
+        <w:rPr>
+          <w:sz w:val="28"/>
+          <w:szCs w:val="28"/>
+        </w:rPr>
+      </w:pPr>
+    </w:p>
+    <w:p>
+      <w:pPr>
+        <w:pStyle w:val="ListParagraph"/>
+        <w:numPr>
+          <w:ilvl w:val="0"/>
+          <w:numId w:val="8"/>
+        </w:numPr>
+        <w:rPr>
+          <w:sz w:val="28"/>
+          <w:szCs w:val="28"/>
+        </w:rPr>
+      </w:pPr>
+      <w:r>
+        <w:rPr>
+          <w:sz w:val="28"/>
+          <w:szCs w:val="28"/>
+        </w:rPr>
+        <w:t>Successful communication</w:t>
+      </w:r>
+    </w:p>
+    <w:p>
+      <w:pPr>
+        <w:pStyle w:val="ListParagraph"/>
+        <w:ind w:left="1440"/>
+        <w:rPr>
+          <w:sz w:val="28"/>
+          <w:szCs w:val="28"/>
+        </w:rPr>
+      </w:pPr>
+    </w:p>
+    <w:p>
+      <w:pPr>
+        <w:rPr>
+          <w:sz w:val="28"/>
+          <w:szCs w:val="28"/>
+        </w:rPr>
+      </w:pPr>
+    </w:p>
+    <w:p>
+      <w:pPr>
+        <w:rPr>
+          <w:sz w:val="28"/>
+          <w:szCs w:val="28"/>
+        </w:rPr>
+      </w:pPr>
+    </w:p>
+    <w:p>
+      <w:pPr>
+        <w:pStyle w:val="ListParagraph"/>
+        <w:numPr>
+          <w:ilvl w:val="0"/>
+          <w:numId w:val="12"/>
+        </w:numPr>
+        <w:rPr>
+          <w:sz w:val="28"/>
+          <w:szCs w:val="28"/>
+        </w:rPr>
+      </w:pPr>
+      <w:r>
+        <w:rPr>
+          <w:sz w:val="28"/>
+          <w:szCs w:val="28"/>
+        </w:rPr>
+        <w:lastRenderedPageBreak/>
+        <w:t>Explain agile methadolody pros and cons.</w:t>
+      </w:r>
+    </w:p>
+    <w:p>
+      <w:pPr>
+        <w:pStyle w:val="ListParagraph"/>
+        <w:numPr>
+          <w:ilvl w:val="0"/>
+          <w:numId w:val="13"/>
+        </w:numPr>
+        <w:rPr>
+          <w:sz w:val="28"/>
+          <w:szCs w:val="28"/>
+        </w:rPr>
+      </w:pPr>
+      <w:r>
+        <w:rPr>
+          <w:sz w:val="28"/>
+          <w:szCs w:val="28"/>
+        </w:rPr>
+        <w:t>High ability project  frequently</w:t>
+      </w:r>
+    </w:p>
+    <w:p>
+      <w:pPr>
+        <w:pStyle w:val="ListParagraph"/>
+        <w:numPr>
+          <w:ilvl w:val="0"/>
+          <w:numId w:val="13"/>
+        </w:numPr>
+        <w:rPr>
+          <w:sz w:val="28"/>
+          <w:szCs w:val="28"/>
+        </w:rPr>
+      </w:pPr>
+      <w:r>
+        <w:rPr>
+          <w:sz w:val="28"/>
+          <w:szCs w:val="28"/>
+        </w:rPr>
+        <w:t>Development process is high</w:t>
+      </w:r>
+    </w:p>
+    <w:p>
+      <w:pPr>
+        <w:pStyle w:val="ListParagraph"/>
+        <w:numPr>
+          <w:ilvl w:val="0"/>
+          <w:numId w:val="13"/>
+        </w:numPr>
+        <w:rPr>
+          <w:sz w:val="28"/>
+          <w:szCs w:val="28"/>
+        </w:rPr>
+      </w:pPr>
+      <w:r>
+        <w:rPr>
+          <w:sz w:val="28"/>
+          <w:szCs w:val="28"/>
+        </w:rPr>
+        <w:t>Project result is batter</w:t>
+      </w:r>
+    </w:p>
+    <w:p>
+      <w:pPr>
+        <w:pStyle w:val="ListParagraph"/>
+        <w:numPr>
+          <w:ilvl w:val="0"/>
+          <w:numId w:val="13"/>
+        </w:numPr>
+        <w:rPr>
+          <w:sz w:val="28"/>
+          <w:szCs w:val="28"/>
+        </w:rPr>
+      </w:pPr>
+      <w:r>
+        <w:rPr>
+          <w:sz w:val="28"/>
+          <w:szCs w:val="28"/>
+        </w:rPr>
+        <w:t>Project quality  and detail is batter provide</w:t>
+      </w:r>
+      <w:r>
+        <w:rPr>
+          <w:sz w:val="28"/>
+          <w:szCs w:val="28"/>
+        </w:rPr>
+        <w:t xml:space="preserve"> </w:t>
+      </w:r>
+    </w:p>
+    <w:p>
+      <w:pPr>
+        <w:rPr>
+          <w:sz w:val="28"/>
+          <w:szCs w:val="28"/>
+        </w:rPr>
+      </w:pPr>
+    </w:p>
+    <w:p>
+      <w:pPr>
+        <w:rPr>
+          <w:sz w:val="32"/>
+          <w:szCs w:val="32"/>
+        </w:rPr>
+      </w:pPr>
+      <w:r>
+        <w:rPr>
+          <w:sz w:val="32"/>
+          <w:szCs w:val="32"/>
+        </w:rPr>
+        <w:t>-&gt;</w:t>
+      </w:r>
+      <w:r>
+        <w:rPr>
+          <w:sz w:val="32"/>
+          <w:szCs w:val="32"/>
+        </w:rPr>
+        <w:t>Use case diagram on online shoping product using COD</w:t>
+      </w:r>
+    </w:p>
+    <w:p>
+      <w:pPr>
+        <w:rPr>
+          <w:sz w:val="32"/>
+          <w:szCs w:val="32"/>
+        </w:rPr>
+      </w:pPr>
+      <w:r>
+        <w:rPr>
+          <w:noProof/>
+          <w:sz w:val="32"/>
+          <w:szCs w:val="32"/>
+        </w:rPr>
+        <w:drawing>
+          <wp:inline distT="0" distB="0" distL="0" distR="0">
+            <wp:extent cx="5943600" cy="5134610"/>
+            <wp:effectExtent l="19050" t="0" r="0" b="0"/>
+            <wp:docPr id="3" name="Picture 2" descr="Screenshot (12).png"/>
+            <wp:cNvGraphicFramePr>
+              <a:graphicFrameLocks xmlns:a="http://schemas.openxmlformats.org/drawingml/2006/main" noChangeAspect="1"/>
+            </wp:cNvGraphicFramePr>
+            <a:graphic xmlns:a="http://schemas.openxmlformats.org/drawingml/2006/main">
+              <a:graphicData uri="http://schemas.openxmlformats.org/drawingml/2006/picture">
+                <pic:pic xmlns:pic="http://schemas.openxmlformats.org/drawingml/2006/picture">
+                  <pic:nvPicPr>
+                    <pic:cNvPr id="0" name="Screenshot (12).png"/>
+                    <pic:cNvPicPr/>
+                  </pic:nvPicPr>
+                  <pic:blipFill>
+                    <a:blip r:embed="rId10"/>
+                    <a:stretch>
+                      <a:fillRect/>
+                    </a:stretch>
+                  </pic:blipFill>
+                  <pic:spPr>
+                    <a:xfrm>
+                      <a:off x="0" y="0"/>
+                      <a:ext cx="5943600" cy="5134610"/>
+                    </a:xfrm>
+                    <a:prstGeom prst="rect">
+                      <a:avLst/>
+                    </a:prstGeom>
+                  </pic:spPr>
+                </pic:pic>
+              </a:graphicData>
+            </a:graphic>
+          </wp:inline>
+        </w:drawing>
+      </w:r>
+      <w:r>
+        <w:rPr>
+          <w:sz w:val="32"/>
+          <w:szCs w:val="32"/>
+        </w:rPr>
         <w:br w:type="page"/>
       </w:r>
-    </w:p>
-    <w:p/>
-    <w:p>
-      <w:r>
-        <w:br w:type="page"/>
+      <w:r>
+        <w:rPr>
+          <w:sz w:val="32"/>
+          <w:szCs w:val="32"/>
+        </w:rPr>
+        <w:lastRenderedPageBreak/>
+        <w:t>use case diagram on online shoping product using payment gateway</w:t>
+      </w:r>
+    </w:p>
+    <w:p>
+      <w:pPr>
+        <w:rPr>
+          <w:sz w:val="32"/>
+          <w:szCs w:val="32"/>
+        </w:rPr>
+      </w:pPr>
+      <w:r>
+        <w:rPr>
+          <w:noProof/>
+          <w:sz w:val="32"/>
+          <w:szCs w:val="32"/>
+        </w:rPr>
+        <w:drawing>
+          <wp:inline distT="0" distB="0" distL="0" distR="0">
+            <wp:extent cx="5597979" cy="4797631"/>
+            <wp:effectExtent l="19050" t="0" r="2721" b="0"/>
+            <wp:docPr id="4" name="Picture 3" descr="Screenshot (13).png"/>
+            <wp:cNvGraphicFramePr>
+              <a:graphicFrameLocks xmlns:a="http://schemas.openxmlformats.org/drawingml/2006/main" noChangeAspect="1"/>
+            </wp:cNvGraphicFramePr>
+            <a:graphic xmlns:a="http://schemas.openxmlformats.org/drawingml/2006/main">
+              <a:graphicData uri="http://schemas.openxmlformats.org/drawingml/2006/picture">
+                <pic:pic xmlns:pic="http://schemas.openxmlformats.org/drawingml/2006/picture">
+                  <pic:nvPicPr>
+                    <pic:cNvPr id="0" name="Screenshot (13).png"/>
+                    <pic:cNvPicPr/>
+                  </pic:nvPicPr>
+                  <pic:blipFill>
+                    <a:blip r:embed="rId11"/>
+                    <a:stretch>
+                      <a:fillRect/>
+                    </a:stretch>
+                  </pic:blipFill>
+                  <pic:spPr>
+                    <a:xfrm>
+                      <a:off x="0" y="0"/>
+                      <a:ext cx="5602225" cy="4801270"/>
+                    </a:xfrm>
+                    <a:prstGeom prst="rect">
+                      <a:avLst/>
+                    </a:prstGeom>
+                  </pic:spPr>
+                </pic:pic>
+              </a:graphicData>
+            </a:graphic>
+          </wp:inline>
+        </w:drawing>
       </w:r>
     </w:p>
     <w:sectPr>
-      <w:headerReference w:type="default" r:id="rId10"/>
+      <w:headerReference w:type="default" r:id="rId12"/>
       <w:pgSz w:w="12240" w:h="15840"/>
       <w:pgMar w:top="1440" w:right="1440" w:bottom="1440" w:left="1440" w:header="708" w:footer="708" w:gutter="0"/>
       <w:cols w:space="708"/>
@@ -227,7 +1077,482 @@
 
 <file path=word/numbering.xml><?xml version="1.0" encoding="utf-8"?>
 <w:numbering xmlns:ve="http://schemas.openxmlformats.org/markup-compatibility/2006" xmlns:o="urn:schemas-microsoft-com:office:office" xmlns:r="http://schemas.openxmlformats.org/officeDocument/2006/relationships" xmlns:m="http://schemas.openxmlformats.org/officeDocument/2006/math" xmlns:v="urn:schemas-microsoft-com:vml" xmlns:wp="http://schemas.openxmlformats.org/drawingml/2006/wordprocessingDrawing" xmlns:w10="urn:schemas-microsoft-com:office:word" xmlns:w="http://schemas.openxmlformats.org/wordprocessingml/2006/main" xmlns:wne="http://schemas.microsoft.com/office/word/2006/wordml">
+  <w:numPicBullet w:numPicBulletId="0">
+    <w:pict>
+      <v:shapetype id="_x0000_t75" coordsize="21600,21600" o:spt="75" o:preferrelative="t" path="m@4@5l@4@11@9@11@9@5xe" filled="f" stroked="f">
+        <v:stroke joinstyle="miter"/>
+        <v:formulas>
+          <v:f eqn="if lineDrawn pixelLineWidth 0"/>
+          <v:f eqn="sum @0 1 0"/>
+          <v:f eqn="sum 0 0 @1"/>
+          <v:f eqn="prod @2 1 2"/>
+          <v:f eqn="prod @3 21600 pixelWidth"/>
+          <v:f eqn="prod @3 21600 pixelHeight"/>
+          <v:f eqn="sum @0 0 1"/>
+          <v:f eqn="prod @6 1 2"/>
+          <v:f eqn="prod @7 21600 pixelWidth"/>
+          <v:f eqn="sum @8 21600 0"/>
+          <v:f eqn="prod @7 21600 pixelHeight"/>
+          <v:f eqn="sum @10 21600 0"/>
+        </v:formulas>
+        <v:path o:extrusionok="f" gradientshapeok="t" o:connecttype="rect"/>
+        <o:lock v:ext="edit" aspectratio="t"/>
+      </v:shapetype>
+      <v:shape id="_x0000_i1040" type="#_x0000_t75" style="width:12.4pt;height:12.4pt" o:bullet="t">
+        <v:imagedata r:id="rId1" o:title="mso6553"/>
+      </v:shape>
+    </w:pict>
+  </w:numPicBullet>
   <w:abstractNum w:abstractNumId="0">
+    <w:nsid w:val="0A4E756D"/>
+    <w:multiLevelType w:val="hybridMultilevel"/>
+    <w:tmpl w:val="671E53B6"/>
+    <w:lvl w:ilvl="0" w:tplc="04090001">
+      <w:start w:val="1"/>
+      <w:numFmt w:val="bullet"/>
+      <w:lvlText w:val=""/>
+      <w:lvlJc w:val="left"/>
+      <w:pPr>
+        <w:ind w:left="2520" w:hanging="360"/>
+      </w:pPr>
+      <w:rPr>
+        <w:rFonts w:ascii="Symbol" w:hAnsi="Symbol" w:hint="default"/>
+      </w:rPr>
+    </w:lvl>
+    <w:lvl w:ilvl="1" w:tplc="04090003" w:tentative="1">
+      <w:start w:val="1"/>
+      <w:numFmt w:val="bullet"/>
+      <w:lvlText w:val="o"/>
+      <w:lvlJc w:val="left"/>
+      <w:pPr>
+        <w:ind w:left="3240" w:hanging="360"/>
+      </w:pPr>
+      <w:rPr>
+        <w:rFonts w:ascii="Courier New" w:hAnsi="Courier New" w:cs="Courier New" w:hint="default"/>
+      </w:rPr>
+    </w:lvl>
+    <w:lvl w:ilvl="2" w:tplc="04090005" w:tentative="1">
+      <w:start w:val="1"/>
+      <w:numFmt w:val="bullet"/>
+      <w:lvlText w:val=""/>
+      <w:lvlJc w:val="left"/>
+      <w:pPr>
+        <w:ind w:left="3960" w:hanging="360"/>
+      </w:pPr>
+      <w:rPr>
+        <w:rFonts w:ascii="Wingdings" w:hAnsi="Wingdings" w:hint="default"/>
+      </w:rPr>
+    </w:lvl>
+    <w:lvl w:ilvl="3" w:tplc="04090001" w:tentative="1">
+      <w:start w:val="1"/>
+      <w:numFmt w:val="bullet"/>
+      <w:lvlText w:val=""/>
+      <w:lvlJc w:val="left"/>
+      <w:pPr>
+        <w:ind w:left="4680" w:hanging="360"/>
+      </w:pPr>
+      <w:rPr>
+        <w:rFonts w:ascii="Symbol" w:hAnsi="Symbol" w:hint="default"/>
+      </w:rPr>
+    </w:lvl>
+    <w:lvl w:ilvl="4" w:tplc="04090003" w:tentative="1">
+      <w:start w:val="1"/>
+      <w:numFmt w:val="bullet"/>
+      <w:lvlText w:val="o"/>
+      <w:lvlJc w:val="left"/>
+      <w:pPr>
+        <w:ind w:left="5400" w:hanging="360"/>
+      </w:pPr>
+      <w:rPr>
+        <w:rFonts w:ascii="Courier New" w:hAnsi="Courier New" w:cs="Courier New" w:hint="default"/>
+      </w:rPr>
+    </w:lvl>
+    <w:lvl w:ilvl="5" w:tplc="04090005" w:tentative="1">
+      <w:start w:val="1"/>
+      <w:numFmt w:val="bullet"/>
+      <w:lvlText w:val=""/>
+      <w:lvlJc w:val="left"/>
+      <w:pPr>
+        <w:ind w:left="6120" w:hanging="360"/>
+      </w:pPr>
+      <w:rPr>
+        <w:rFonts w:ascii="Wingdings" w:hAnsi="Wingdings" w:hint="default"/>
+      </w:rPr>
+    </w:lvl>
+    <w:lvl w:ilvl="6" w:tplc="04090001" w:tentative="1">
+      <w:start w:val="1"/>
+      <w:numFmt w:val="bullet"/>
+      <w:lvlText w:val=""/>
+      <w:lvlJc w:val="left"/>
+      <w:pPr>
+        <w:ind w:left="6840" w:hanging="360"/>
+      </w:pPr>
+      <w:rPr>
+        <w:rFonts w:ascii="Symbol" w:hAnsi="Symbol" w:hint="default"/>
+      </w:rPr>
+    </w:lvl>
+    <w:lvl w:ilvl="7" w:tplc="04090003" w:tentative="1">
+      <w:start w:val="1"/>
+      <w:numFmt w:val="bullet"/>
+      <w:lvlText w:val="o"/>
+      <w:lvlJc w:val="left"/>
+      <w:pPr>
+        <w:ind w:left="7560" w:hanging="360"/>
+      </w:pPr>
+      <w:rPr>
+        <w:rFonts w:ascii="Courier New" w:hAnsi="Courier New" w:cs="Courier New" w:hint="default"/>
+      </w:rPr>
+    </w:lvl>
+    <w:lvl w:ilvl="8" w:tplc="04090005" w:tentative="1">
+      <w:start w:val="1"/>
+      <w:numFmt w:val="bullet"/>
+      <w:lvlText w:val=""/>
+      <w:lvlJc w:val="left"/>
+      <w:pPr>
+        <w:ind w:left="8280" w:hanging="360"/>
+      </w:pPr>
+      <w:rPr>
+        <w:rFonts w:ascii="Wingdings" w:hAnsi="Wingdings" w:hint="default"/>
+      </w:rPr>
+    </w:lvl>
+  </w:abstractNum>
+  <w:abstractNum w:abstractNumId="1">
+    <w:nsid w:val="200C1BFF"/>
+    <w:multiLevelType w:val="hybridMultilevel"/>
+    <w:tmpl w:val="9E34992E"/>
+    <w:lvl w:ilvl="0" w:tplc="432C3B14">
+      <w:numFmt w:val="bullet"/>
+      <w:lvlText w:val=""/>
+      <w:lvlJc w:val="left"/>
+      <w:pPr>
+        <w:ind w:left="720" w:hanging="360"/>
+      </w:pPr>
+      <w:rPr>
+        <w:rFonts w:ascii="Wingdings" w:eastAsiaTheme="minorHAnsi" w:hAnsi="Wingdings" w:cstheme="minorBidi" w:hint="default"/>
+      </w:rPr>
+    </w:lvl>
+    <w:lvl w:ilvl="1" w:tplc="04090003" w:tentative="1">
+      <w:start w:val="1"/>
+      <w:numFmt w:val="bullet"/>
+      <w:lvlText w:val="o"/>
+      <w:lvlJc w:val="left"/>
+      <w:pPr>
+        <w:ind w:left="1440" w:hanging="360"/>
+      </w:pPr>
+      <w:rPr>
+        <w:rFonts w:ascii="Courier New" w:hAnsi="Courier New" w:cs="Courier New" w:hint="default"/>
+      </w:rPr>
+    </w:lvl>
+    <w:lvl w:ilvl="2" w:tplc="04090005" w:tentative="1">
+      <w:start w:val="1"/>
+      <w:numFmt w:val="bullet"/>
+      <w:lvlText w:val=""/>
+      <w:lvlJc w:val="left"/>
+      <w:pPr>
+        <w:ind w:left="2160" w:hanging="360"/>
+      </w:pPr>
+      <w:rPr>
+        <w:rFonts w:ascii="Wingdings" w:hAnsi="Wingdings" w:hint="default"/>
+      </w:rPr>
+    </w:lvl>
+    <w:lvl w:ilvl="3" w:tplc="04090001" w:tentative="1">
+      <w:start w:val="1"/>
+      <w:numFmt w:val="bullet"/>
+      <w:lvlText w:val=""/>
+      <w:lvlJc w:val="left"/>
+      <w:pPr>
+        <w:ind w:left="2880" w:hanging="360"/>
+      </w:pPr>
+      <w:rPr>
+        <w:rFonts w:ascii="Symbol" w:hAnsi="Symbol" w:hint="default"/>
+      </w:rPr>
+    </w:lvl>
+    <w:lvl w:ilvl="4" w:tplc="04090003" w:tentative="1">
+      <w:start w:val="1"/>
+      <w:numFmt w:val="bullet"/>
+      <w:lvlText w:val="o"/>
+      <w:lvlJc w:val="left"/>
+      <w:pPr>
+        <w:ind w:left="3600" w:hanging="360"/>
+      </w:pPr>
+      <w:rPr>
+        <w:rFonts w:ascii="Courier New" w:hAnsi="Courier New" w:cs="Courier New" w:hint="default"/>
+      </w:rPr>
+    </w:lvl>
+    <w:lvl w:ilvl="5" w:tplc="04090005" w:tentative="1">
+      <w:start w:val="1"/>
+      <w:numFmt w:val="bullet"/>
+      <w:lvlText w:val=""/>
+      <w:lvlJc w:val="left"/>
+      <w:pPr>
+        <w:ind w:left="4320" w:hanging="360"/>
+      </w:pPr>
+      <w:rPr>
+        <w:rFonts w:ascii="Wingdings" w:hAnsi="Wingdings" w:hint="default"/>
+      </w:rPr>
+    </w:lvl>
+    <w:lvl w:ilvl="6" w:tplc="04090001" w:tentative="1">
+      <w:start w:val="1"/>
+      <w:numFmt w:val="bullet"/>
+      <w:lvlText w:val=""/>
+      <w:lvlJc w:val="left"/>
+      <w:pPr>
+        <w:ind w:left="5040" w:hanging="360"/>
+      </w:pPr>
+      <w:rPr>
+        <w:rFonts w:ascii="Symbol" w:hAnsi="Symbol" w:hint="default"/>
+      </w:rPr>
+    </w:lvl>
+    <w:lvl w:ilvl="7" w:tplc="04090003" w:tentative="1">
+      <w:start w:val="1"/>
+      <w:numFmt w:val="bullet"/>
+      <w:lvlText w:val="o"/>
+      <w:lvlJc w:val="left"/>
+      <w:pPr>
+        <w:ind w:left="5760" w:hanging="360"/>
+      </w:pPr>
+      <w:rPr>
+        <w:rFonts w:ascii="Courier New" w:hAnsi="Courier New" w:cs="Courier New" w:hint="default"/>
+      </w:rPr>
+    </w:lvl>
+    <w:lvl w:ilvl="8" w:tplc="04090005" w:tentative="1">
+      <w:start w:val="1"/>
+      <w:numFmt w:val="bullet"/>
+      <w:lvlText w:val=""/>
+      <w:lvlJc w:val="left"/>
+      <w:pPr>
+        <w:ind w:left="6480" w:hanging="360"/>
+      </w:pPr>
+      <w:rPr>
+        <w:rFonts w:ascii="Wingdings" w:hAnsi="Wingdings" w:hint="default"/>
+      </w:rPr>
+    </w:lvl>
+  </w:abstractNum>
+  <w:abstractNum w:abstractNumId="2">
+    <w:nsid w:val="213A5654"/>
+    <w:multiLevelType w:val="hybridMultilevel"/>
+    <w:tmpl w:val="DA441D06"/>
+    <w:lvl w:ilvl="0" w:tplc="432C3B14">
+      <w:numFmt w:val="bullet"/>
+      <w:lvlText w:val=""/>
+      <w:lvlJc w:val="left"/>
+      <w:pPr>
+        <w:ind w:left="720" w:hanging="360"/>
+      </w:pPr>
+      <w:rPr>
+        <w:rFonts w:ascii="Wingdings" w:eastAsiaTheme="minorHAnsi" w:hAnsi="Wingdings" w:cstheme="minorBidi" w:hint="default"/>
+      </w:rPr>
+    </w:lvl>
+    <w:lvl w:ilvl="1" w:tplc="04090003" w:tentative="1">
+      <w:start w:val="1"/>
+      <w:numFmt w:val="bullet"/>
+      <w:lvlText w:val="o"/>
+      <w:lvlJc w:val="left"/>
+      <w:pPr>
+        <w:ind w:left="1440" w:hanging="360"/>
+      </w:pPr>
+      <w:rPr>
+        <w:rFonts w:ascii="Courier New" w:hAnsi="Courier New" w:cs="Courier New" w:hint="default"/>
+      </w:rPr>
+    </w:lvl>
+    <w:lvl w:ilvl="2" w:tplc="04090005" w:tentative="1">
+      <w:start w:val="1"/>
+      <w:numFmt w:val="bullet"/>
+      <w:lvlText w:val=""/>
+      <w:lvlJc w:val="left"/>
+      <w:pPr>
+        <w:ind w:left="2160" w:hanging="360"/>
+      </w:pPr>
+      <w:rPr>
+        <w:rFonts w:ascii="Wingdings" w:hAnsi="Wingdings" w:hint="default"/>
+      </w:rPr>
+    </w:lvl>
+    <w:lvl w:ilvl="3" w:tplc="04090001" w:tentative="1">
+      <w:start w:val="1"/>
+      <w:numFmt w:val="bullet"/>
+      <w:lvlText w:val=""/>
+      <w:lvlJc w:val="left"/>
+      <w:pPr>
+        <w:ind w:left="2880" w:hanging="360"/>
+      </w:pPr>
+      <w:rPr>
+        <w:rFonts w:ascii="Symbol" w:hAnsi="Symbol" w:hint="default"/>
+      </w:rPr>
+    </w:lvl>
+    <w:lvl w:ilvl="4" w:tplc="04090003" w:tentative="1">
+      <w:start w:val="1"/>
+      <w:numFmt w:val="bullet"/>
+      <w:lvlText w:val="o"/>
+      <w:lvlJc w:val="left"/>
+      <w:pPr>
+        <w:ind w:left="3600" w:hanging="360"/>
+      </w:pPr>
+      <w:rPr>
+        <w:rFonts w:ascii="Courier New" w:hAnsi="Courier New" w:cs="Courier New" w:hint="default"/>
+      </w:rPr>
+    </w:lvl>
+    <w:lvl w:ilvl="5" w:tplc="04090005" w:tentative="1">
+      <w:start w:val="1"/>
+      <w:numFmt w:val="bullet"/>
+      <w:lvlText w:val=""/>
+      <w:lvlJc w:val="left"/>
+      <w:pPr>
+        <w:ind w:left="4320" w:hanging="360"/>
+      </w:pPr>
+      <w:rPr>
+        <w:rFonts w:ascii="Wingdings" w:hAnsi="Wingdings" w:hint="default"/>
+      </w:rPr>
+    </w:lvl>
+    <w:lvl w:ilvl="6" w:tplc="04090001" w:tentative="1">
+      <w:start w:val="1"/>
+      <w:numFmt w:val="bullet"/>
+      <w:lvlText w:val=""/>
+      <w:lvlJc w:val="left"/>
+      <w:pPr>
+        <w:ind w:left="5040" w:hanging="360"/>
+      </w:pPr>
+      <w:rPr>
+        <w:rFonts w:ascii="Symbol" w:hAnsi="Symbol" w:hint="default"/>
+      </w:rPr>
+    </w:lvl>
+    <w:lvl w:ilvl="7" w:tplc="04090003" w:tentative="1">
+      <w:start w:val="1"/>
+      <w:numFmt w:val="bullet"/>
+      <w:lvlText w:val="o"/>
+      <w:lvlJc w:val="left"/>
+      <w:pPr>
+        <w:ind w:left="5760" w:hanging="360"/>
+      </w:pPr>
+      <w:rPr>
+        <w:rFonts w:ascii="Courier New" w:hAnsi="Courier New" w:cs="Courier New" w:hint="default"/>
+      </w:rPr>
+    </w:lvl>
+    <w:lvl w:ilvl="8" w:tplc="04090005" w:tentative="1">
+      <w:start w:val="1"/>
+      <w:numFmt w:val="bullet"/>
+      <w:lvlText w:val=""/>
+      <w:lvlJc w:val="left"/>
+      <w:pPr>
+        <w:ind w:left="6480" w:hanging="360"/>
+      </w:pPr>
+      <w:rPr>
+        <w:rFonts w:ascii="Wingdings" w:hAnsi="Wingdings" w:hint="default"/>
+      </w:rPr>
+    </w:lvl>
+  </w:abstractNum>
+  <w:abstractNum w:abstractNumId="3">
+    <w:nsid w:val="294F7751"/>
+    <w:multiLevelType w:val="hybridMultilevel"/>
+    <w:tmpl w:val="E016631E"/>
+    <w:lvl w:ilvl="0" w:tplc="F19A3092">
+      <w:numFmt w:val="bullet"/>
+      <w:lvlText w:val=""/>
+      <w:lvlJc w:val="left"/>
+      <w:pPr>
+        <w:ind w:left="720" w:hanging="360"/>
+      </w:pPr>
+      <w:rPr>
+        <w:rFonts w:ascii="Wingdings" w:eastAsiaTheme="minorHAnsi" w:hAnsi="Wingdings" w:cstheme="minorBidi" w:hint="default"/>
+      </w:rPr>
+    </w:lvl>
+    <w:lvl w:ilvl="1" w:tplc="04090003" w:tentative="1">
+      <w:start w:val="1"/>
+      <w:numFmt w:val="bullet"/>
+      <w:lvlText w:val="o"/>
+      <w:lvlJc w:val="left"/>
+      <w:pPr>
+        <w:ind w:left="1440" w:hanging="360"/>
+      </w:pPr>
+      <w:rPr>
+        <w:rFonts w:ascii="Courier New" w:hAnsi="Courier New" w:cs="Courier New" w:hint="default"/>
+      </w:rPr>
+    </w:lvl>
+    <w:lvl w:ilvl="2" w:tplc="04090005" w:tentative="1">
+      <w:start w:val="1"/>
+      <w:numFmt w:val="bullet"/>
+      <w:lvlText w:val=""/>
+      <w:lvlJc w:val="left"/>
+      <w:pPr>
+        <w:ind w:left="2160" w:hanging="360"/>
+      </w:pPr>
+      <w:rPr>
+        <w:rFonts w:ascii="Wingdings" w:hAnsi="Wingdings" w:hint="default"/>
+      </w:rPr>
+    </w:lvl>
+    <w:lvl w:ilvl="3" w:tplc="04090001" w:tentative="1">
+      <w:start w:val="1"/>
+      <w:numFmt w:val="bullet"/>
+      <w:lvlText w:val=""/>
+      <w:lvlJc w:val="left"/>
+      <w:pPr>
+        <w:ind w:left="2880" w:hanging="360"/>
+      </w:pPr>
+      <w:rPr>
+        <w:rFonts w:ascii="Symbol" w:hAnsi="Symbol" w:hint="default"/>
+      </w:rPr>
+    </w:lvl>
+    <w:lvl w:ilvl="4" w:tplc="04090003" w:tentative="1">
+      <w:start w:val="1"/>
+      <w:numFmt w:val="bullet"/>
+      <w:lvlText w:val="o"/>
+      <w:lvlJc w:val="left"/>
+      <w:pPr>
+        <w:ind w:left="3600" w:hanging="360"/>
+      </w:pPr>
+      <w:rPr>
+        <w:rFonts w:ascii="Courier New" w:hAnsi="Courier New" w:cs="Courier New" w:hint="default"/>
+      </w:rPr>
+    </w:lvl>
+    <w:lvl w:ilvl="5" w:tplc="04090005" w:tentative="1">
+      <w:start w:val="1"/>
+      <w:numFmt w:val="bullet"/>
+      <w:lvlText w:val=""/>
+      <w:lvlJc w:val="left"/>
+      <w:pPr>
+        <w:ind w:left="4320" w:hanging="360"/>
+      </w:pPr>
+      <w:rPr>
+        <w:rFonts w:ascii="Wingdings" w:hAnsi="Wingdings" w:hint="default"/>
+      </w:rPr>
+    </w:lvl>
+    <w:lvl w:ilvl="6" w:tplc="04090001" w:tentative="1">
+      <w:start w:val="1"/>
+      <w:numFmt w:val="bullet"/>
+      <w:lvlText w:val=""/>
+      <w:lvlJc w:val="left"/>
+      <w:pPr>
+        <w:ind w:left="5040" w:hanging="360"/>
+      </w:pPr>
+      <w:rPr>
+        <w:rFonts w:ascii="Symbol" w:hAnsi="Symbol" w:hint="default"/>
+      </w:rPr>
+    </w:lvl>
+    <w:lvl w:ilvl="7" w:tplc="04090003" w:tentative="1">
+      <w:start w:val="1"/>
+      <w:numFmt w:val="bullet"/>
+      <w:lvlText w:val="o"/>
+      <w:lvlJc w:val="left"/>
+      <w:pPr>
+        <w:ind w:left="5760" w:hanging="360"/>
+      </w:pPr>
+      <w:rPr>
+        <w:rFonts w:ascii="Courier New" w:hAnsi="Courier New" w:cs="Courier New" w:hint="default"/>
+      </w:rPr>
+    </w:lvl>
+    <w:lvl w:ilvl="8" w:tplc="04090005" w:tentative="1">
+      <w:start w:val="1"/>
+      <w:numFmt w:val="bullet"/>
+      <w:lvlText w:val=""/>
+      <w:lvlJc w:val="left"/>
+      <w:pPr>
+        <w:ind w:left="6480" w:hanging="360"/>
+      </w:pPr>
+      <w:rPr>
+        <w:rFonts w:ascii="Wingdings" w:hAnsi="Wingdings" w:hint="default"/>
+      </w:rPr>
+    </w:lvl>
+  </w:abstractNum>
+  <w:abstractNum w:abstractNumId="4">
     <w:nsid w:val="3F1E2CA0"/>
     <w:multiLevelType w:val="hybridMultilevel"/>
     <w:tmpl w:val="4AC24E56"/>
@@ -339,7 +1664,120 @@
       </w:rPr>
     </w:lvl>
   </w:abstractNum>
-  <w:abstractNum w:abstractNumId="1">
+  <w:abstractNum w:abstractNumId="5">
+    <w:nsid w:val="419107FA"/>
+    <w:multiLevelType w:val="hybridMultilevel"/>
+    <w:tmpl w:val="5FB40672"/>
+    <w:lvl w:ilvl="0" w:tplc="04090001">
+      <w:start w:val="1"/>
+      <w:numFmt w:val="bullet"/>
+      <w:lvlText w:val=""/>
+      <w:lvlJc w:val="left"/>
+      <w:pPr>
+        <w:ind w:left="1440" w:hanging="360"/>
+      </w:pPr>
+      <w:rPr>
+        <w:rFonts w:ascii="Symbol" w:hAnsi="Symbol" w:hint="default"/>
+      </w:rPr>
+    </w:lvl>
+    <w:lvl w:ilvl="1" w:tplc="04090003" w:tentative="1">
+      <w:start w:val="1"/>
+      <w:numFmt w:val="bullet"/>
+      <w:lvlText w:val="o"/>
+      <w:lvlJc w:val="left"/>
+      <w:pPr>
+        <w:ind w:left="2160" w:hanging="360"/>
+      </w:pPr>
+      <w:rPr>
+        <w:rFonts w:ascii="Courier New" w:hAnsi="Courier New" w:cs="Courier New" w:hint="default"/>
+      </w:rPr>
+    </w:lvl>
+    <w:lvl w:ilvl="2" w:tplc="04090005" w:tentative="1">
+      <w:start w:val="1"/>
+      <w:numFmt w:val="bullet"/>
+      <w:lvlText w:val=""/>
+      <w:lvlJc w:val="left"/>
+      <w:pPr>
+        <w:ind w:left="2880" w:hanging="360"/>
+      </w:pPr>
+      <w:rPr>
+        <w:rFonts w:ascii="Wingdings" w:hAnsi="Wingdings" w:hint="default"/>
+      </w:rPr>
+    </w:lvl>
+    <w:lvl w:ilvl="3" w:tplc="04090001" w:tentative="1">
+      <w:start w:val="1"/>
+      <w:numFmt w:val="bullet"/>
+      <w:lvlText w:val=""/>
+      <w:lvlJc w:val="left"/>
+      <w:pPr>
+        <w:ind w:left="3600" w:hanging="360"/>
+      </w:pPr>
+      <w:rPr>
+        <w:rFonts w:ascii="Symbol" w:hAnsi="Symbol" w:hint="default"/>
+      </w:rPr>
+    </w:lvl>
+    <w:lvl w:ilvl="4" w:tplc="04090003" w:tentative="1">
+      <w:start w:val="1"/>
+      <w:numFmt w:val="bullet"/>
+      <w:lvlText w:val="o"/>
+      <w:lvlJc w:val="left"/>
+      <w:pPr>
+        <w:ind w:left="4320" w:hanging="360"/>
+      </w:pPr>
+      <w:rPr>
+        <w:rFonts w:ascii="Courier New" w:hAnsi="Courier New" w:cs="Courier New" w:hint="default"/>
+      </w:rPr>
+    </w:lvl>
+    <w:lvl w:ilvl="5" w:tplc="04090005" w:tentative="1">
+      <w:start w:val="1"/>
+      <w:numFmt w:val="bullet"/>
+      <w:lvlText w:val=""/>
+      <w:lvlJc w:val="left"/>
+      <w:pPr>
+        <w:ind w:left="5040" w:hanging="360"/>
+      </w:pPr>
+      <w:rPr>
+        <w:rFonts w:ascii="Wingdings" w:hAnsi="Wingdings" w:hint="default"/>
+      </w:rPr>
+    </w:lvl>
+    <w:lvl w:ilvl="6" w:tplc="04090001" w:tentative="1">
+      <w:start w:val="1"/>
+      <w:numFmt w:val="bullet"/>
+      <w:lvlText w:val=""/>
+      <w:lvlJc w:val="left"/>
+      <w:pPr>
+        <w:ind w:left="5760" w:hanging="360"/>
+      </w:pPr>
+      <w:rPr>
+        <w:rFonts w:ascii="Symbol" w:hAnsi="Symbol" w:hint="default"/>
+      </w:rPr>
+    </w:lvl>
+    <w:lvl w:ilvl="7" w:tplc="04090003" w:tentative="1">
+      <w:start w:val="1"/>
+      <w:numFmt w:val="bullet"/>
+      <w:lvlText w:val="o"/>
+      <w:lvlJc w:val="left"/>
+      <w:pPr>
+        <w:ind w:left="6480" w:hanging="360"/>
+      </w:pPr>
+      <w:rPr>
+        <w:rFonts w:ascii="Courier New" w:hAnsi="Courier New" w:cs="Courier New" w:hint="default"/>
+      </w:rPr>
+    </w:lvl>
+    <w:lvl w:ilvl="8" w:tplc="04090005" w:tentative="1">
+      <w:start w:val="1"/>
+      <w:numFmt w:val="bullet"/>
+      <w:lvlText w:val=""/>
+      <w:lvlJc w:val="left"/>
+      <w:pPr>
+        <w:ind w:left="7200" w:hanging="360"/>
+      </w:pPr>
+      <w:rPr>
+        <w:rFonts w:ascii="Wingdings" w:hAnsi="Wingdings" w:hint="default"/>
+      </w:rPr>
+    </w:lvl>
+  </w:abstractNum>
+  <w:abstractNum w:abstractNumId="6">
     <w:nsid w:val="426B56A7"/>
     <w:multiLevelType w:val="hybridMultilevel"/>
     <w:tmpl w:val="59C425CC"/>
@@ -451,7 +1889,232 @@
       </w:rPr>
     </w:lvl>
   </w:abstractNum>
-  <w:abstractNum w:abstractNumId="2">
+  <w:abstractNum w:abstractNumId="7">
+    <w:nsid w:val="4A667B42"/>
+    <w:multiLevelType w:val="hybridMultilevel"/>
+    <w:tmpl w:val="4AA89BC4"/>
+    <w:lvl w:ilvl="0" w:tplc="432C3B14">
+      <w:numFmt w:val="bullet"/>
+      <w:lvlText w:val=""/>
+      <w:lvlJc w:val="left"/>
+      <w:pPr>
+        <w:ind w:left="720" w:hanging="360"/>
+      </w:pPr>
+      <w:rPr>
+        <w:rFonts w:ascii="Wingdings" w:eastAsiaTheme="minorHAnsi" w:hAnsi="Wingdings" w:cstheme="minorBidi" w:hint="default"/>
+      </w:rPr>
+    </w:lvl>
+    <w:lvl w:ilvl="1" w:tplc="04090003" w:tentative="1">
+      <w:start w:val="1"/>
+      <w:numFmt w:val="bullet"/>
+      <w:lvlText w:val="o"/>
+      <w:lvlJc w:val="left"/>
+      <w:pPr>
+        <w:ind w:left="1440" w:hanging="360"/>
+      </w:pPr>
+      <w:rPr>
+        <w:rFonts w:ascii="Courier New" w:hAnsi="Courier New" w:cs="Courier New" w:hint="default"/>
+      </w:rPr>
+    </w:lvl>
+    <w:lvl w:ilvl="2" w:tplc="04090005" w:tentative="1">
+      <w:start w:val="1"/>
+      <w:numFmt w:val="bullet"/>
+      <w:lvlText w:val=""/>
+      <w:lvlJc w:val="left"/>
+      <w:pPr>
+        <w:ind w:left="2160" w:hanging="360"/>
+      </w:pPr>
+      <w:rPr>
+        <w:rFonts w:ascii="Wingdings" w:hAnsi="Wingdings" w:hint="default"/>
+      </w:rPr>
+    </w:lvl>
+    <w:lvl w:ilvl="3" w:tplc="04090001" w:tentative="1">
+      <w:start w:val="1"/>
+      <w:numFmt w:val="bullet"/>
+      <w:lvlText w:val=""/>
+      <w:lvlJc w:val="left"/>
+      <w:pPr>
+        <w:ind w:left="2880" w:hanging="360"/>
+      </w:pPr>
+      <w:rPr>
+        <w:rFonts w:ascii="Symbol" w:hAnsi="Symbol" w:hint="default"/>
+      </w:rPr>
+    </w:lvl>
+    <w:lvl w:ilvl="4" w:tplc="04090003" w:tentative="1">
+      <w:start w:val="1"/>
+      <w:numFmt w:val="bullet"/>
+      <w:lvlText w:val="o"/>
+      <w:lvlJc w:val="left"/>
+      <w:pPr>
+        <w:ind w:left="3600" w:hanging="360"/>
+      </w:pPr>
+      <w:rPr>
+        <w:rFonts w:ascii="Courier New" w:hAnsi="Courier New" w:cs="Courier New" w:hint="default"/>
+      </w:rPr>
+    </w:lvl>
+    <w:lvl w:ilvl="5" w:tplc="04090005" w:tentative="1">
+      <w:start w:val="1"/>
+      <w:numFmt w:val="bullet"/>
+      <w:lvlText w:val=""/>
+      <w:lvlJc w:val="left"/>
+      <w:pPr>
+        <w:ind w:left="4320" w:hanging="360"/>
+      </w:pPr>
+      <w:rPr>
+        <w:rFonts w:ascii="Wingdings" w:hAnsi="Wingdings" w:hint="default"/>
+      </w:rPr>
+    </w:lvl>
+    <w:lvl w:ilvl="6" w:tplc="04090001" w:tentative="1">
+      <w:start w:val="1"/>
+      <w:numFmt w:val="bullet"/>
+      <w:lvlText w:val=""/>
+      <w:lvlJc w:val="left"/>
+      <w:pPr>
+        <w:ind w:left="5040" w:hanging="360"/>
+      </w:pPr>
+      <w:rPr>
+        <w:rFonts w:ascii="Symbol" w:hAnsi="Symbol" w:hint="default"/>
+      </w:rPr>
+    </w:lvl>
+    <w:lvl w:ilvl="7" w:tplc="04090003" w:tentative="1">
+      <w:start w:val="1"/>
+      <w:numFmt w:val="bullet"/>
+      <w:lvlText w:val="o"/>
+      <w:lvlJc w:val="left"/>
+      <w:pPr>
+        <w:ind w:left="5760" w:hanging="360"/>
+      </w:pPr>
+      <w:rPr>
+        <w:rFonts w:ascii="Courier New" w:hAnsi="Courier New" w:cs="Courier New" w:hint="default"/>
+      </w:rPr>
+    </w:lvl>
+    <w:lvl w:ilvl="8" w:tplc="04090005" w:tentative="1">
+      <w:start w:val="1"/>
+      <w:numFmt w:val="bullet"/>
+      <w:lvlText w:val=""/>
+      <w:lvlJc w:val="left"/>
+      <w:pPr>
+        <w:ind w:left="6480" w:hanging="360"/>
+      </w:pPr>
+      <w:rPr>
+        <w:rFonts w:ascii="Wingdings" w:hAnsi="Wingdings" w:hint="default"/>
+      </w:rPr>
+    </w:lvl>
+  </w:abstractNum>
+  <w:abstractNum w:abstractNumId="8">
+    <w:nsid w:val="4E961F64"/>
+    <w:multiLevelType w:val="hybridMultilevel"/>
+    <w:tmpl w:val="5DE0D10A"/>
+    <w:lvl w:ilvl="0" w:tplc="04090001">
+      <w:start w:val="1"/>
+      <w:numFmt w:val="bullet"/>
+      <w:lvlText w:val=""/>
+      <w:lvlJc w:val="left"/>
+      <w:pPr>
+        <w:ind w:left="1440" w:hanging="360"/>
+      </w:pPr>
+      <w:rPr>
+        <w:rFonts w:ascii="Symbol" w:hAnsi="Symbol" w:hint="default"/>
+      </w:rPr>
+    </w:lvl>
+    <w:lvl w:ilvl="1" w:tplc="04090003" w:tentative="1">
+      <w:start w:val="1"/>
+      <w:numFmt w:val="bullet"/>
+      <w:lvlText w:val="o"/>
+      <w:lvlJc w:val="left"/>
+      <w:pPr>
+        <w:ind w:left="2160" w:hanging="360"/>
+      </w:pPr>
+      <w:rPr>
+        <w:rFonts w:ascii="Courier New" w:hAnsi="Courier New" w:cs="Courier New" w:hint="default"/>
+      </w:rPr>
+    </w:lvl>
+    <w:lvl w:ilvl="2" w:tplc="04090005" w:tentative="1">
+      <w:start w:val="1"/>
+      <w:numFmt w:val="bullet"/>
+      <w:lvlText w:val=""/>
+      <w:lvlJc w:val="left"/>
+      <w:pPr>
+        <w:ind w:left="2880" w:hanging="360"/>
+      </w:pPr>
+      <w:rPr>
+        <w:rFonts w:ascii="Wingdings" w:hAnsi="Wingdings" w:hint="default"/>
+      </w:rPr>
+    </w:lvl>
+    <w:lvl w:ilvl="3" w:tplc="04090001" w:tentative="1">
+      <w:start w:val="1"/>
+      <w:numFmt w:val="bullet"/>
+      <w:lvlText w:val=""/>
+      <w:lvlJc w:val="left"/>
+      <w:pPr>
+        <w:ind w:left="3600" w:hanging="360"/>
+      </w:pPr>
+      <w:rPr>
+        <w:rFonts w:ascii="Symbol" w:hAnsi="Symbol" w:hint="default"/>
+      </w:rPr>
+    </w:lvl>
+    <w:lvl w:ilvl="4" w:tplc="04090003" w:tentative="1">
+      <w:start w:val="1"/>
+      <w:numFmt w:val="bullet"/>
+      <w:lvlText w:val="o"/>
+      <w:lvlJc w:val="left"/>
+      <w:pPr>
+        <w:ind w:left="4320" w:hanging="360"/>
+      </w:pPr>
+      <w:rPr>
+        <w:rFonts w:ascii="Courier New" w:hAnsi="Courier New" w:cs="Courier New" w:hint="default"/>
+      </w:rPr>
+    </w:lvl>
+    <w:lvl w:ilvl="5" w:tplc="04090005" w:tentative="1">
+      <w:start w:val="1"/>
+      <w:numFmt w:val="bullet"/>
+      <w:lvlText w:val=""/>
+      <w:lvlJc w:val="left"/>
+      <w:pPr>
+        <w:ind w:left="5040" w:hanging="360"/>
+      </w:pPr>
+      <w:rPr>
+        <w:rFonts w:ascii="Wingdings" w:hAnsi="Wingdings" w:hint="default"/>
+      </w:rPr>
+    </w:lvl>
+    <w:lvl w:ilvl="6" w:tplc="04090001" w:tentative="1">
+      <w:start w:val="1"/>
+      <w:numFmt w:val="bullet"/>
+      <w:lvlText w:val=""/>
+      <w:lvlJc w:val="left"/>
+      <w:pPr>
+        <w:ind w:left="5760" w:hanging="360"/>
+      </w:pPr>
+      <w:rPr>
+        <w:rFonts w:ascii="Symbol" w:hAnsi="Symbol" w:hint="default"/>
+      </w:rPr>
+    </w:lvl>
+    <w:lvl w:ilvl="7" w:tplc="04090003" w:tentative="1">
+      <w:start w:val="1"/>
+      <w:numFmt w:val="bullet"/>
+      <w:lvlText w:val="o"/>
+      <w:lvlJc w:val="left"/>
+      <w:pPr>
+        <w:ind w:left="6480" w:hanging="360"/>
+      </w:pPr>
+      <w:rPr>
+        <w:rFonts w:ascii="Courier New" w:hAnsi="Courier New" w:cs="Courier New" w:hint="default"/>
+      </w:rPr>
+    </w:lvl>
+    <w:lvl w:ilvl="8" w:tplc="04090005" w:tentative="1">
+      <w:start w:val="1"/>
+      <w:numFmt w:val="bullet"/>
+      <w:lvlText w:val=""/>
+      <w:lvlJc w:val="left"/>
+      <w:pPr>
+        <w:ind w:left="7200" w:hanging="360"/>
+      </w:pPr>
+      <w:rPr>
+        <w:rFonts w:ascii="Wingdings" w:hAnsi="Wingdings" w:hint="default"/>
+      </w:rPr>
+    </w:lvl>
+  </w:abstractNum>
+  <w:abstractNum w:abstractNumId="9">
     <w:nsid w:val="50F63D77"/>
     <w:multiLevelType w:val="hybridMultilevel"/>
     <w:tmpl w:val="2D4059D0"/>
@@ -563,14 +2226,382 @@
       </w:rPr>
     </w:lvl>
   </w:abstractNum>
+  <w:abstractNum w:abstractNumId="10">
+    <w:nsid w:val="5D955D92"/>
+    <w:multiLevelType w:val="hybridMultilevel"/>
+    <w:tmpl w:val="724C5060"/>
+    <w:lvl w:ilvl="0" w:tplc="F4449CBC">
+      <w:numFmt w:val="bullet"/>
+      <w:lvlText w:val=""/>
+      <w:lvlJc w:val="left"/>
+      <w:pPr>
+        <w:ind w:left="720" w:hanging="360"/>
+      </w:pPr>
+      <w:rPr>
+        <w:rFonts w:ascii="Wingdings" w:eastAsiaTheme="minorHAnsi" w:hAnsi="Wingdings" w:cstheme="minorBidi" w:hint="default"/>
+      </w:rPr>
+    </w:lvl>
+    <w:lvl w:ilvl="1" w:tplc="04090003" w:tentative="1">
+      <w:start w:val="1"/>
+      <w:numFmt w:val="bullet"/>
+      <w:lvlText w:val="o"/>
+      <w:lvlJc w:val="left"/>
+      <w:pPr>
+        <w:ind w:left="1440" w:hanging="360"/>
+      </w:pPr>
+      <w:rPr>
+        <w:rFonts w:ascii="Courier New" w:hAnsi="Courier New" w:cs="Courier New" w:hint="default"/>
+      </w:rPr>
+    </w:lvl>
+    <w:lvl w:ilvl="2" w:tplc="04090005" w:tentative="1">
+      <w:start w:val="1"/>
+      <w:numFmt w:val="bullet"/>
+      <w:lvlText w:val=""/>
+      <w:lvlJc w:val="left"/>
+      <w:pPr>
+        <w:ind w:left="2160" w:hanging="360"/>
+      </w:pPr>
+      <w:rPr>
+        <w:rFonts w:ascii="Wingdings" w:hAnsi="Wingdings" w:hint="default"/>
+      </w:rPr>
+    </w:lvl>
+    <w:lvl w:ilvl="3" w:tplc="04090001" w:tentative="1">
+      <w:start w:val="1"/>
+      <w:numFmt w:val="bullet"/>
+      <w:lvlText w:val=""/>
+      <w:lvlJc w:val="left"/>
+      <w:pPr>
+        <w:ind w:left="2880" w:hanging="360"/>
+      </w:pPr>
+      <w:rPr>
+        <w:rFonts w:ascii="Symbol" w:hAnsi="Symbol" w:hint="default"/>
+      </w:rPr>
+    </w:lvl>
+    <w:lvl w:ilvl="4" w:tplc="04090003" w:tentative="1">
+      <w:start w:val="1"/>
+      <w:numFmt w:val="bullet"/>
+      <w:lvlText w:val="o"/>
+      <w:lvlJc w:val="left"/>
+      <w:pPr>
+        <w:ind w:left="3600" w:hanging="360"/>
+      </w:pPr>
+      <w:rPr>
+        <w:rFonts w:ascii="Courier New" w:hAnsi="Courier New" w:cs="Courier New" w:hint="default"/>
+      </w:rPr>
+    </w:lvl>
+    <w:lvl w:ilvl="5" w:tplc="04090005" w:tentative="1">
+      <w:start w:val="1"/>
+      <w:numFmt w:val="bullet"/>
+      <w:lvlText w:val=""/>
+      <w:lvlJc w:val="left"/>
+      <w:pPr>
+        <w:ind w:left="4320" w:hanging="360"/>
+      </w:pPr>
+      <w:rPr>
+        <w:rFonts w:ascii="Wingdings" w:hAnsi="Wingdings" w:hint="default"/>
+      </w:rPr>
+    </w:lvl>
+    <w:lvl w:ilvl="6" w:tplc="04090001" w:tentative="1">
+      <w:start w:val="1"/>
+      <w:numFmt w:val="bullet"/>
+      <w:lvlText w:val=""/>
+      <w:lvlJc w:val="left"/>
+      <w:pPr>
+        <w:ind w:left="5040" w:hanging="360"/>
+      </w:pPr>
+      <w:rPr>
+        <w:rFonts w:ascii="Symbol" w:hAnsi="Symbol" w:hint="default"/>
+      </w:rPr>
+    </w:lvl>
+    <w:lvl w:ilvl="7" w:tplc="04090003" w:tentative="1">
+      <w:start w:val="1"/>
+      <w:numFmt w:val="bullet"/>
+      <w:lvlText w:val="o"/>
+      <w:lvlJc w:val="left"/>
+      <w:pPr>
+        <w:ind w:left="5760" w:hanging="360"/>
+      </w:pPr>
+      <w:rPr>
+        <w:rFonts w:ascii="Courier New" w:hAnsi="Courier New" w:cs="Courier New" w:hint="default"/>
+      </w:rPr>
+    </w:lvl>
+    <w:lvl w:ilvl="8" w:tplc="04090005" w:tentative="1">
+      <w:start w:val="1"/>
+      <w:numFmt w:val="bullet"/>
+      <w:lvlText w:val=""/>
+      <w:lvlJc w:val="left"/>
+      <w:pPr>
+        <w:ind w:left="6480" w:hanging="360"/>
+      </w:pPr>
+      <w:rPr>
+        <w:rFonts w:ascii="Wingdings" w:hAnsi="Wingdings" w:hint="default"/>
+      </w:rPr>
+    </w:lvl>
+  </w:abstractNum>
+  <w:abstractNum w:abstractNumId="11">
+    <w:nsid w:val="69551E96"/>
+    <w:multiLevelType w:val="hybridMultilevel"/>
+    <w:tmpl w:val="2A1AAD4A"/>
+    <w:lvl w:ilvl="0" w:tplc="04090007">
+      <w:start w:val="1"/>
+      <w:numFmt w:val="bullet"/>
+      <w:lvlText w:val=""/>
+      <w:lvlPicBulletId w:val="0"/>
+      <w:lvlJc w:val="left"/>
+      <w:pPr>
+        <w:ind w:left="720" w:hanging="360"/>
+      </w:pPr>
+      <w:rPr>
+        <w:rFonts w:ascii="Symbol" w:hAnsi="Symbol" w:hint="default"/>
+      </w:rPr>
+    </w:lvl>
+    <w:lvl w:ilvl="1" w:tplc="04090003" w:tentative="1">
+      <w:start w:val="1"/>
+      <w:numFmt w:val="bullet"/>
+      <w:lvlText w:val="o"/>
+      <w:lvlJc w:val="left"/>
+      <w:pPr>
+        <w:ind w:left="1440" w:hanging="360"/>
+      </w:pPr>
+      <w:rPr>
+        <w:rFonts w:ascii="Courier New" w:hAnsi="Courier New" w:cs="Courier New" w:hint="default"/>
+      </w:rPr>
+    </w:lvl>
+    <w:lvl w:ilvl="2" w:tplc="04090005" w:tentative="1">
+      <w:start w:val="1"/>
+      <w:numFmt w:val="bullet"/>
+      <w:lvlText w:val=""/>
+      <w:lvlJc w:val="left"/>
+      <w:pPr>
+        <w:ind w:left="2160" w:hanging="360"/>
+      </w:pPr>
+      <w:rPr>
+        <w:rFonts w:ascii="Wingdings" w:hAnsi="Wingdings" w:hint="default"/>
+      </w:rPr>
+    </w:lvl>
+    <w:lvl w:ilvl="3" w:tplc="04090001" w:tentative="1">
+      <w:start w:val="1"/>
+      <w:numFmt w:val="bullet"/>
+      <w:lvlText w:val=""/>
+      <w:lvlJc w:val="left"/>
+      <w:pPr>
+        <w:ind w:left="2880" w:hanging="360"/>
+      </w:pPr>
+      <w:rPr>
+        <w:rFonts w:ascii="Symbol" w:hAnsi="Symbol" w:hint="default"/>
+      </w:rPr>
+    </w:lvl>
+    <w:lvl w:ilvl="4" w:tplc="04090003" w:tentative="1">
+      <w:start w:val="1"/>
+      <w:numFmt w:val="bullet"/>
+      <w:lvlText w:val="o"/>
+      <w:lvlJc w:val="left"/>
+      <w:pPr>
+        <w:ind w:left="3600" w:hanging="360"/>
+      </w:pPr>
+      <w:rPr>
+        <w:rFonts w:ascii="Courier New" w:hAnsi="Courier New" w:cs="Courier New" w:hint="default"/>
+      </w:rPr>
+    </w:lvl>
+    <w:lvl w:ilvl="5" w:tplc="04090005" w:tentative="1">
+      <w:start w:val="1"/>
+      <w:numFmt w:val="bullet"/>
+      <w:lvlText w:val=""/>
+      <w:lvlJc w:val="left"/>
+      <w:pPr>
+        <w:ind w:left="4320" w:hanging="360"/>
+      </w:pPr>
+      <w:rPr>
+        <w:rFonts w:ascii="Wingdings" w:hAnsi="Wingdings" w:hint="default"/>
+      </w:rPr>
+    </w:lvl>
+    <w:lvl w:ilvl="6" w:tplc="04090001" w:tentative="1">
+      <w:start w:val="1"/>
+      <w:numFmt w:val="bullet"/>
+      <w:lvlText w:val=""/>
+      <w:lvlJc w:val="left"/>
+      <w:pPr>
+        <w:ind w:left="5040" w:hanging="360"/>
+      </w:pPr>
+      <w:rPr>
+        <w:rFonts w:ascii="Symbol" w:hAnsi="Symbol" w:hint="default"/>
+      </w:rPr>
+    </w:lvl>
+    <w:lvl w:ilvl="7" w:tplc="04090003" w:tentative="1">
+      <w:start w:val="1"/>
+      <w:numFmt w:val="bullet"/>
+      <w:lvlText w:val="o"/>
+      <w:lvlJc w:val="left"/>
+      <w:pPr>
+        <w:ind w:left="5760" w:hanging="360"/>
+      </w:pPr>
+      <w:rPr>
+        <w:rFonts w:ascii="Courier New" w:hAnsi="Courier New" w:cs="Courier New" w:hint="default"/>
+      </w:rPr>
+    </w:lvl>
+    <w:lvl w:ilvl="8" w:tplc="04090005" w:tentative="1">
+      <w:start w:val="1"/>
+      <w:numFmt w:val="bullet"/>
+      <w:lvlText w:val=""/>
+      <w:lvlJc w:val="left"/>
+      <w:pPr>
+        <w:ind w:left="6480" w:hanging="360"/>
+      </w:pPr>
+      <w:rPr>
+        <w:rFonts w:ascii="Wingdings" w:hAnsi="Wingdings" w:hint="default"/>
+      </w:rPr>
+    </w:lvl>
+  </w:abstractNum>
+  <w:abstractNum w:abstractNumId="12">
+    <w:nsid w:val="788B31FA"/>
+    <w:multiLevelType w:val="hybridMultilevel"/>
+    <w:tmpl w:val="342C06BC"/>
+    <w:lvl w:ilvl="0" w:tplc="8EC6E5E0">
+      <w:numFmt w:val="bullet"/>
+      <w:lvlText w:val=""/>
+      <w:lvlJc w:val="left"/>
+      <w:pPr>
+        <w:ind w:left="1800" w:hanging="360"/>
+      </w:pPr>
+      <w:rPr>
+        <w:rFonts w:ascii="Wingdings" w:eastAsiaTheme="minorHAnsi" w:hAnsi="Wingdings" w:cstheme="minorBidi" w:hint="default"/>
+      </w:rPr>
+    </w:lvl>
+    <w:lvl w:ilvl="1" w:tplc="04090003" w:tentative="1">
+      <w:start w:val="1"/>
+      <w:numFmt w:val="bullet"/>
+      <w:lvlText w:val="o"/>
+      <w:lvlJc w:val="left"/>
+      <w:pPr>
+        <w:ind w:left="2520" w:hanging="360"/>
+      </w:pPr>
+      <w:rPr>
+        <w:rFonts w:ascii="Courier New" w:hAnsi="Courier New" w:cs="Courier New" w:hint="default"/>
+      </w:rPr>
+    </w:lvl>
+    <w:lvl w:ilvl="2" w:tplc="04090005" w:tentative="1">
+      <w:start w:val="1"/>
+      <w:numFmt w:val="bullet"/>
+      <w:lvlText w:val=""/>
+      <w:lvlJc w:val="left"/>
+      <w:pPr>
+        <w:ind w:left="3240" w:hanging="360"/>
+      </w:pPr>
+      <w:rPr>
+        <w:rFonts w:ascii="Wingdings" w:hAnsi="Wingdings" w:hint="default"/>
+      </w:rPr>
+    </w:lvl>
+    <w:lvl w:ilvl="3" w:tplc="04090001" w:tentative="1">
+      <w:start w:val="1"/>
+      <w:numFmt w:val="bullet"/>
+      <w:lvlText w:val=""/>
+      <w:lvlJc w:val="left"/>
+      <w:pPr>
+        <w:ind w:left="3960" w:hanging="360"/>
+      </w:pPr>
+      <w:rPr>
+        <w:rFonts w:ascii="Symbol" w:hAnsi="Symbol" w:hint="default"/>
+      </w:rPr>
+    </w:lvl>
+    <w:lvl w:ilvl="4" w:tplc="04090003" w:tentative="1">
+      <w:start w:val="1"/>
+      <w:numFmt w:val="bullet"/>
+      <w:lvlText w:val="o"/>
+      <w:lvlJc w:val="left"/>
+      <w:pPr>
+        <w:ind w:left="4680" w:hanging="360"/>
+      </w:pPr>
+      <w:rPr>
+        <w:rFonts w:ascii="Courier New" w:hAnsi="Courier New" w:cs="Courier New" w:hint="default"/>
+      </w:rPr>
+    </w:lvl>
+    <w:lvl w:ilvl="5" w:tplc="04090005" w:tentative="1">
+      <w:start w:val="1"/>
+      <w:numFmt w:val="bullet"/>
+      <w:lvlText w:val=""/>
+      <w:lvlJc w:val="left"/>
+      <w:pPr>
+        <w:ind w:left="5400" w:hanging="360"/>
+      </w:pPr>
+      <w:rPr>
+        <w:rFonts w:ascii="Wingdings" w:hAnsi="Wingdings" w:hint="default"/>
+      </w:rPr>
+    </w:lvl>
+    <w:lvl w:ilvl="6" w:tplc="04090001" w:tentative="1">
+      <w:start w:val="1"/>
+      <w:numFmt w:val="bullet"/>
+      <w:lvlText w:val=""/>
+      <w:lvlJc w:val="left"/>
+      <w:pPr>
+        <w:ind w:left="6120" w:hanging="360"/>
+      </w:pPr>
+      <w:rPr>
+        <w:rFonts w:ascii="Symbol" w:hAnsi="Symbol" w:hint="default"/>
+      </w:rPr>
+    </w:lvl>
+    <w:lvl w:ilvl="7" w:tplc="04090003" w:tentative="1">
+      <w:start w:val="1"/>
+      <w:numFmt w:val="bullet"/>
+      <w:lvlText w:val="o"/>
+      <w:lvlJc w:val="left"/>
+      <w:pPr>
+        <w:ind w:left="6840" w:hanging="360"/>
+      </w:pPr>
+      <w:rPr>
+        <w:rFonts w:ascii="Courier New" w:hAnsi="Courier New" w:cs="Courier New" w:hint="default"/>
+      </w:rPr>
+    </w:lvl>
+    <w:lvl w:ilvl="8" w:tplc="04090005" w:tentative="1">
+      <w:start w:val="1"/>
+      <w:numFmt w:val="bullet"/>
+      <w:lvlText w:val=""/>
+      <w:lvlJc w:val="left"/>
+      <w:pPr>
+        <w:ind w:left="7560" w:hanging="360"/>
+      </w:pPr>
+      <w:rPr>
+        <w:rFonts w:ascii="Wingdings" w:hAnsi="Wingdings" w:hint="default"/>
+      </w:rPr>
+    </w:lvl>
+  </w:abstractNum>
   <w:num w:numId="1">
-    <w:abstractNumId w:val="0"/>
+    <w:abstractNumId w:val="4"/>
   </w:num>
   <w:num w:numId="2">
+    <w:abstractNumId w:val="9"/>
+  </w:num>
+  <w:num w:numId="3">
+    <w:abstractNumId w:val="6"/>
+  </w:num>
+  <w:num w:numId="4">
+    <w:abstractNumId w:val="5"/>
+  </w:num>
+  <w:num w:numId="5">
+    <w:abstractNumId w:val="10"/>
+  </w:num>
+  <w:num w:numId="6">
     <w:abstractNumId w:val="2"/>
   </w:num>
-  <w:num w:numId="3">
+  <w:num w:numId="7">
     <w:abstractNumId w:val="1"/>
+  </w:num>
+  <w:num w:numId="8">
+    <w:abstractNumId w:val="8"/>
+  </w:num>
+  <w:num w:numId="9">
+    <w:abstractNumId w:val="11"/>
+  </w:num>
+  <w:num w:numId="10">
+    <w:abstractNumId w:val="7"/>
+  </w:num>
+  <w:num w:numId="11">
+    <w:abstractNumId w:val="3"/>
+  </w:num>
+  <w:num w:numId="12">
+    <w:abstractNumId w:val="12"/>
+  </w:num>
+  <w:num w:numId="13">
+    <w:abstractNumId w:val="0"/>
   </w:num>
 </w:numbering>
 </file>
@@ -905,19 +2936,12 @@
 
 <file path=word/glossary/fontTable.xml><?xml version="1.0" encoding="utf-8"?>
 <w:fonts xmlns:r="http://schemas.openxmlformats.org/officeDocument/2006/relationships" xmlns:w="http://schemas.openxmlformats.org/wordprocessingml/2006/main">
-  <w:font w:name="Wingdings">
-    <w:panose1 w:val="05000000000000000000"/>
+  <w:font w:name="Symbol">
+    <w:panose1 w:val="05050102010706020507"/>
     <w:charset w:val="02"/>
-    <w:family w:val="auto"/>
+    <w:family w:val="roman"/>
     <w:pitch w:val="variable"/>
     <w:sig w:usb0="00000000" w:usb1="10000000" w:usb2="00000000" w:usb3="00000000" w:csb0="80000000" w:csb1="00000000"/>
-  </w:font>
-  <w:font w:name="Calibri">
-    <w:panose1 w:val="020F0502020204030204"/>
-    <w:charset w:val="00"/>
-    <w:family w:val="swiss"/>
-    <w:pitch w:val="variable"/>
-    <w:sig w:usb0="E4002EFF" w:usb1="C000247B" w:usb2="00000009" w:usb3="00000000" w:csb0="000001FF" w:csb1="00000000"/>
   </w:font>
   <w:font w:name="Times New Roman">
     <w:panose1 w:val="02020603050405020304"/>
@@ -933,12 +2957,19 @@
     <w:pitch w:val="fixed"/>
     <w:sig w:usb0="E0002EFF" w:usb1="C0007843" w:usb2="00000009" w:usb3="00000000" w:csb0="000001FF" w:csb1="00000000"/>
   </w:font>
-  <w:font w:name="Symbol">
-    <w:panose1 w:val="05050102010706020507"/>
+  <w:font w:name="Wingdings">
+    <w:panose1 w:val="05000000000000000000"/>
     <w:charset w:val="02"/>
-    <w:family w:val="roman"/>
+    <w:family w:val="auto"/>
     <w:pitch w:val="variable"/>
     <w:sig w:usb0="00000000" w:usb1="10000000" w:usb2="00000000" w:usb3="00000000" w:csb0="80000000" w:csb1="00000000"/>
+  </w:font>
+  <w:font w:name="Calibri">
+    <w:panose1 w:val="020F0502020204030204"/>
+    <w:charset w:val="00"/>
+    <w:family w:val="swiss"/>
+    <w:pitch w:val="variable"/>
+    <w:sig w:usb0="E4002EFF" w:usb1="C000247B" w:usb2="00000009" w:usb3="00000000" w:csb0="000001FF" w:csb1="00000000"/>
   </w:font>
   <w:font w:name="Tahoma">
     <w:panose1 w:val="020B0604030504040204"/>
@@ -969,6 +3000,7 @@
     <w:rsidRoot w:val="00567782"/>
     <w:rsid w:val="00567782"/>
     <w:rsid w:val="00B6058A"/>
+    <w:rsid w:val="00CB2420"/>
   </w:rsids>
   <m:mathPr>
     <m:mathFont m:val="Cambria Math"/>
@@ -1149,6 +3181,7 @@
   <w:style w:type="paragraph" w:default="1" w:styleId="Normal">
     <w:name w:val="Normal"/>
     <w:qFormat/>
+    <w:rsid w:val="00CB2420"/>
   </w:style>
   <w:style w:type="character" w:default="1" w:styleId="DefaultParagraphFont">
     <w:name w:val="Default Paragraph Font"/>
